--- a/project/Resources/links.docx
+++ b/project/Resources/links.docx
@@ -126,6 +126,158 @@
         <w:t xml:space="preserve">List of who member states and region numbers/names </w:t>
       </w:r>
     </w:p>
+    <w:p>
+      <w:pPr>
+        <w:pStyle w:val="ListParagraph"/>
+        <w:numPr>
+          <w:ilvl w:val="0"/>
+          <w:numId w:val="1"/>
+        </w:numPr>
+      </w:pPr>
+      <w:r>
+        <w:t>Study of women across the nation (SWAN)</w:t>
+      </w:r>
+      <w:r>
+        <w:t>:</w:t>
+      </w:r>
+    </w:p>
+    <w:p>
+      <w:pPr>
+        <w:pStyle w:val="ListParagraph"/>
+        <w:numPr>
+          <w:ilvl w:val="1"/>
+          <w:numId w:val="1"/>
+        </w:numPr>
+      </w:pPr>
+      <w:hyperlink r:id="rId9" w:history="1">
+        <w:r>
+          <w:rPr>
+            <w:rStyle w:val="Hyperlink"/>
+          </w:rPr>
+          <w:t>http://www.icpsr.umich.edu/icpsrweb/ICPSR/ssvd/studies/32961/variables</w:t>
+        </w:r>
+      </w:hyperlink>
+    </w:p>
+    <w:p>
+      <w:pPr>
+        <w:pStyle w:val="ListParagraph"/>
+        <w:numPr>
+          <w:ilvl w:val="0"/>
+          <w:numId w:val="1"/>
+        </w:numPr>
+      </w:pPr>
+      <w:r>
+        <w:t xml:space="preserve">CDC </w:t>
+      </w:r>
+      <w:proofErr w:type="spellStart"/>
+      <w:r>
+        <w:t>PRAMStat</w:t>
+      </w:r>
+      <w:proofErr w:type="spellEnd"/>
+      <w:r>
+        <w:t xml:space="preserve"> Data for 2011 – pregnancy risk assessment studies U.S.:</w:t>
+      </w:r>
+    </w:p>
+    <w:p>
+      <w:pPr>
+        <w:pStyle w:val="ListParagraph"/>
+        <w:numPr>
+          <w:ilvl w:val="1"/>
+          <w:numId w:val="1"/>
+        </w:numPr>
+      </w:pPr>
+      <w:hyperlink r:id="rId10" w:history="1">
+        <w:r>
+          <w:rPr>
+            <w:rStyle w:val="Hyperlink"/>
+          </w:rPr>
+          <w:t>https://catalog.data.gov/dataset/cdc-pramstat-data-for-2011-8b9bf</w:t>
+        </w:r>
+      </w:hyperlink>
+    </w:p>
+    <w:p>
+      <w:pPr>
+        <w:pStyle w:val="ListParagraph"/>
+        <w:numPr>
+          <w:ilvl w:val="0"/>
+          <w:numId w:val="1"/>
+        </w:numPr>
+      </w:pPr>
+      <w:r>
+        <w:t>Study of women across the nation (SWAN):</w:t>
+      </w:r>
+    </w:p>
+    <w:p>
+      <w:pPr>
+        <w:pStyle w:val="ListParagraph"/>
+        <w:numPr>
+          <w:ilvl w:val="1"/>
+          <w:numId w:val="1"/>
+        </w:numPr>
+      </w:pPr>
+      <w:hyperlink r:id="rId11" w:history="1">
+        <w:r>
+          <w:rPr>
+            <w:rStyle w:val="Hyperlink"/>
+          </w:rPr>
+          <w:t>http://www.icpsr.umich.edu/icpsrweb/ICPSR/ssvd/studies/32961/variables</w:t>
+        </w:r>
+      </w:hyperlink>
+    </w:p>
+    <w:p>
+      <w:pPr>
+        <w:pStyle w:val="ListParagraph"/>
+        <w:numPr>
+          <w:ilvl w:val="0"/>
+          <w:numId w:val="1"/>
+        </w:numPr>
+      </w:pPr>
+      <w:r>
+        <w:t>The home of the U.S. Government’s open data</w:t>
+      </w:r>
+      <w:r>
+        <w:t xml:space="preserve">: </w:t>
+      </w:r>
+      <w:hyperlink r:id="rId12" w:history="1">
+        <w:r>
+          <w:rPr>
+            <w:rStyle w:val="Hyperlink"/>
+          </w:rPr>
+          <w:t>https://www.data.gov/</w:t>
+        </w:r>
+      </w:hyperlink>
+    </w:p>
+    <w:p>
+      <w:pPr>
+        <w:pStyle w:val="ListParagraph"/>
+        <w:numPr>
+          <w:ilvl w:val="0"/>
+          <w:numId w:val="1"/>
+        </w:numPr>
+      </w:pPr>
+      <w:r>
+        <w:t xml:space="preserve">Healthcare cost data: </w:t>
+      </w:r>
+      <w:hyperlink r:id="rId13" w:history="1">
+        <w:r>
+          <w:rPr>
+            <w:rStyle w:val="Hyperlink"/>
+          </w:rPr>
+          <w:t>https://data.cms.gov/Medicare/Inpatient-Prospective-Payment-System-IPPS-Provider/97k6-zzx3</w:t>
+        </w:r>
+      </w:hyperlink>
+    </w:p>
+    <w:p>
+      <w:pPr>
+        <w:pStyle w:val="ListParagraph"/>
+        <w:numPr>
+          <w:ilvl w:val="0"/>
+          <w:numId w:val="1"/>
+        </w:numPr>
+      </w:pPr>
+      <w:bookmarkStart w:id="0" w:name="_GoBack"/>
+      <w:bookmarkEnd w:id="0"/>
+    </w:p>
     <w:p/>
     <w:p/>
     <w:p>
@@ -304,7 +456,7 @@
     <w:p/>
     <w:p>
       <w:r>
-        <w:t>Resource links</w:t>
+        <w:t>Data resources (graphs and stuff):</w:t>
       </w:r>
     </w:p>
     <w:p>
@@ -327,92 +479,365 @@
           <w:numId w:val="1"/>
         </w:numPr>
       </w:pPr>
-      <w:hyperlink r:id="rId9" w:history="1">
-        <w:r>
-          <w:rPr>
-            <w:rStyle w:val="Hyperlink"/>
-          </w:rPr>
-          <w:t>http://www.who.int/gho/maternal_health/en/</w:t>
-        </w:r>
-      </w:hyperlink>
-    </w:p>
-    <w:p>
-      <w:pPr>
-        <w:pStyle w:val="ListParagraph"/>
-        <w:numPr>
-          <w:ilvl w:val="0"/>
-          <w:numId w:val="1"/>
-        </w:numPr>
-      </w:pPr>
-      <w:r>
-        <w:t xml:space="preserve">Maternal and </w:t>
+      <w:hyperlink r:id="rId14" w:history="1">
+        <w:r>
+          <w:rPr>
+            <w:rStyle w:val="Hyperlink"/>
+          </w:rPr>
+          <w:t>http://www.who.int/gh</w:t>
+        </w:r>
+        <w:r>
+          <w:rPr>
+            <w:rStyle w:val="Hyperlink"/>
+          </w:rPr>
+          <w:t>o</w:t>
+        </w:r>
+        <w:r>
+          <w:rPr>
+            <w:rStyle w:val="Hyperlink"/>
+          </w:rPr>
+          <w:t>/</w:t>
+        </w:r>
+        <w:r>
+          <w:rPr>
+            <w:rStyle w:val="Hyperlink"/>
+          </w:rPr>
+          <w:t>m</w:t>
+        </w:r>
+        <w:r>
+          <w:rPr>
+            <w:rStyle w:val="Hyperlink"/>
+          </w:rPr>
+          <w:t>aternal_health/en/</w:t>
+        </w:r>
+      </w:hyperlink>
+    </w:p>
+    <w:p/>
+    <w:p/>
+    <w:p/>
+    <w:p/>
+    <w:p/>
+    <w:p>
+      <w:r>
+        <w:t>Relevant Publication links:</w:t>
+      </w:r>
+    </w:p>
+    <w:p>
+      <w:pPr>
+        <w:pStyle w:val="ListParagraph"/>
+        <w:numPr>
+          <w:ilvl w:val="0"/>
+          <w:numId w:val="1"/>
+        </w:numPr>
+      </w:pPr>
+      <w:r>
+        <w:t xml:space="preserve">Maternal and prenatal </w:t>
+      </w:r>
+      <w:r>
+        <w:t xml:space="preserve">health links WHO: </w:t>
+      </w:r>
+      <w:hyperlink r:id="rId15" w:history="1">
+        <w:r>
+          <w:rPr>
+            <w:rStyle w:val="Hyperlink"/>
+          </w:rPr>
+          <w:t>http://www.who.int/reproductivehe</w:t>
+        </w:r>
+        <w:r>
+          <w:rPr>
+            <w:rStyle w:val="Hyperlink"/>
+          </w:rPr>
+          <w:t>a</w:t>
+        </w:r>
+        <w:r>
+          <w:rPr>
+            <w:rStyle w:val="Hyperlink"/>
+          </w:rPr>
+          <w:t>lth/publications/maternal_perinatal_health/en/</w:t>
+        </w:r>
+      </w:hyperlink>
+    </w:p>
+    <w:p>
+      <w:pPr>
+        <w:pStyle w:val="ListParagraph"/>
+        <w:numPr>
+          <w:ilvl w:val="0"/>
+          <w:numId w:val="2"/>
+        </w:numPr>
+      </w:pPr>
+      <w:r>
+        <w:t xml:space="preserve">Once again, U.S. has most expensive, least effective health care system in survey: </w:t>
+      </w:r>
+      <w:hyperlink r:id="rId16" w:history="1">
+        <w:r>
+          <w:rPr>
+            <w:rStyle w:val="Hyperlink"/>
+          </w:rPr>
+          <w:t>https://www.washingtonpost.com/news/to-your-health/wp/2014/06/16/once-again-u-s-has-most-expensive-least-effective-health-care-system-in-survey/</w:t>
+        </w:r>
+      </w:hyperlink>
+    </w:p>
+    <w:p>
+      <w:pPr>
+        <w:pStyle w:val="ListParagraph"/>
+        <w:numPr>
+          <w:ilvl w:val="0"/>
+          <w:numId w:val="2"/>
+        </w:numPr>
+      </w:pPr>
+      <w:r>
+        <w:t>Mirror, Mirror on the Wall, 2014 Update: How the U.S. Health Care System Compares Internationally</w:t>
+      </w:r>
+      <w:r>
+        <w:t xml:space="preserve">: </w:t>
+      </w:r>
+      <w:hyperlink r:id="rId17" w:history="1">
+        <w:r>
+          <w:rPr>
+            <w:rStyle w:val="Hyperlink"/>
+          </w:rPr>
+          <w:t>http://www.commonwealthfund.org/publications/fund-reports/2014/jun/mirror-mirror</w:t>
+        </w:r>
+      </w:hyperlink>
+    </w:p>
+    <w:p>
+      <w:pPr>
+        <w:pStyle w:val="ListParagraph"/>
+        <w:numPr>
+          <w:ilvl w:val="0"/>
+          <w:numId w:val="2"/>
+        </w:numPr>
+      </w:pPr>
+      <w:r>
+        <w:t>Polish Women Hold 'Black Monday' Strike To Protest Proposed Abortion Ban</w:t>
+      </w:r>
+      <w:r>
+        <w:t xml:space="preserve">: </w:t>
+      </w:r>
+      <w:hyperlink r:id="rId18" w:history="1">
+        <w:r>
+          <w:rPr>
+            <w:rStyle w:val="Hyperlink"/>
+          </w:rPr>
+          <w:t>http://www.npr.org/sections/thetwo-way/2016/10/04/496526099/polish-women-hold-black-monday-strike-to-protest-proposed-abortion-ban</w:t>
+        </w:r>
+      </w:hyperlink>
+    </w:p>
+    <w:p>
+      <w:pPr>
+        <w:pStyle w:val="ListParagraph"/>
+        <w:numPr>
+          <w:ilvl w:val="0"/>
+          <w:numId w:val="2"/>
+        </w:numPr>
+      </w:pPr>
+      <w:r>
+        <w:t>Florida Governor Signs Law to Cut Funding for Abortion Clinics</w:t>
+      </w:r>
+      <w:r>
+        <w:t xml:space="preserve">: </w:t>
+      </w:r>
+      <w:hyperlink r:id="rId19" w:history="1">
+        <w:r>
+          <w:rPr>
+            <w:rStyle w:val="Hyperlink"/>
+          </w:rPr>
+          <w:t>http://www.nytimes.com/2016/03/26/us/florida-governor-signs-law-to-cut-funding-for-abortion-clinics.html</w:t>
+        </w:r>
+      </w:hyperlink>
+    </w:p>
+    <w:p>
+      <w:pPr>
+        <w:pStyle w:val="ListParagraph"/>
+        <w:numPr>
+          <w:ilvl w:val="0"/>
+          <w:numId w:val="2"/>
+        </w:numPr>
+      </w:pPr>
+      <w:r>
+        <w:t>It’s Not Just Texas. Maternal Deaths Are High Across The U.S.</w:t>
+      </w:r>
+      <w:r>
+        <w:t xml:space="preserve"> – we’re failing women: </w:t>
+      </w:r>
+      <w:hyperlink r:id="rId20" w:history="1">
+        <w:r>
+          <w:rPr>
+            <w:rStyle w:val="Hyperlink"/>
+          </w:rPr>
+          <w:t>http://www.huffingtonpost.com/entry/pregnancy-related-deaths-are-inexcusably-high-in-the-us_us_57b601d8e4b0b51733a20d56</w:t>
+        </w:r>
+      </w:hyperlink>
+    </w:p>
+    <w:p>
+      <w:pPr>
+        <w:pStyle w:val="ListParagraph"/>
+        <w:numPr>
+          <w:ilvl w:val="0"/>
+          <w:numId w:val="2"/>
+        </w:numPr>
+      </w:pPr>
+      <w:r>
+        <w:t xml:space="preserve">Huffington post planned parenthood links: </w:t>
+      </w:r>
+      <w:hyperlink r:id="rId21" w:history="1">
+        <w:r>
+          <w:rPr>
+            <w:rStyle w:val="Hyperlink"/>
+          </w:rPr>
+          <w:t>http://www.huffingtonpost.com/news/planned-parenthood/</w:t>
+        </w:r>
+      </w:hyperlink>
+    </w:p>
+    <w:p>
+      <w:pPr>
+        <w:pStyle w:val="ListParagraph"/>
+        <w:numPr>
+          <w:ilvl w:val="0"/>
+          <w:numId w:val="2"/>
+        </w:numPr>
+      </w:pPr>
+      <w:r>
+        <w:t>Judge Permanently Blocks Parts Of Florida Law That Cut State Funding To Planned Parenthood</w:t>
+      </w:r>
+      <w:r>
+        <w:t xml:space="preserve">: </w:t>
+      </w:r>
+      <w:hyperlink r:id="rId22" w:history="1">
+        <w:r>
+          <w:rPr>
+            <w:rStyle w:val="Hyperlink"/>
+          </w:rPr>
+          <w:t>http://www.huffingtonpost.com/entry/florida-planned-parenthood-funding_us_57b6a767e4b03d5136879b69?utm_hp_ref=planned-parenthood</w:t>
+        </w:r>
+      </w:hyperlink>
+    </w:p>
+    <w:p>
+      <w:pPr>
+        <w:pStyle w:val="ListParagraph"/>
+        <w:numPr>
+          <w:ilvl w:val="0"/>
+          <w:numId w:val="2"/>
+        </w:numPr>
+      </w:pPr>
+      <w:r>
+        <w:t>Supreme Court Strikes Down Texas Abortion Restrictions</w:t>
+      </w:r>
+      <w:r>
+        <w:t xml:space="preserve">: </w:t>
+      </w:r>
+      <w:hyperlink r:id="rId23" w:history="1">
+        <w:r>
+          <w:rPr>
+            <w:rStyle w:val="Hyperlink"/>
+          </w:rPr>
+          <w:t>http://www.nytimes.com/2016/06/28/us/supreme-court-texas-abortion.html</w:t>
+        </w:r>
+      </w:hyperlink>
+    </w:p>
+    <w:p>
+      <w:pPr>
+        <w:pStyle w:val="ListParagraph"/>
+        <w:numPr>
+          <w:ilvl w:val="0"/>
+          <w:numId w:val="2"/>
+        </w:numPr>
+      </w:pPr>
+      <w:r>
+        <w:t>WHOLE WOMAN</w:t>
+      </w:r>
+      <w:r>
+        <w:t xml:space="preserve">’S HEALTH ET AL. v. HELLERSTEDT: </w:t>
+      </w:r>
+      <w:hyperlink r:id="rId24" w:history="1">
+        <w:r>
+          <w:rPr>
+            <w:rStyle w:val="Hyperlink"/>
+          </w:rPr>
+          <w:t>https://www.supremecourt.gov/opinions/15pdf/15-274_p8k0.pdf</w:t>
+        </w:r>
+      </w:hyperlink>
+    </w:p>
+    <w:p>
+      <w:pPr>
+        <w:pStyle w:val="ListParagraph"/>
+        <w:numPr>
+          <w:ilvl w:val="1"/>
+          <w:numId w:val="2"/>
+        </w:numPr>
+      </w:pPr>
+      <w:r>
+        <w:t>“State has a legitimate interest in seeing to it that abortion . . . is</w:t>
+      </w:r>
+      <w:r>
+        <w:t xml:space="preserve"> </w:t>
+      </w:r>
+      <w:r>
+        <w:t>performed under circumstances that insure maximum safety for the</w:t>
+      </w:r>
+      <w:r>
+        <w:t xml:space="preserve"> </w:t>
+      </w:r>
+      <w:r>
+        <w:t>patient.” Roe v. Wade, 410 U. S. 113, 150. But “a statute which,</w:t>
+      </w:r>
+      <w:r>
+        <w:t xml:space="preserve"> </w:t>
+      </w:r>
+      <w:r>
+        <w:t>while furthering [a] valid state interest, has the effect of placing a</w:t>
+      </w:r>
+      <w:r>
+        <w:t xml:space="preserve"> </w:t>
+      </w:r>
+      <w:r>
+        <w:t>substantial obstacle in the path of a woman’s choice cannot be considered</w:t>
+      </w:r>
+      <w:r>
+        <w:t xml:space="preserve"> </w:t>
+      </w:r>
+      <w:r>
+        <w:t>a permissible means of serving its legitimate ends,” Planned</w:t>
+      </w:r>
+      <w:r>
+        <w:t xml:space="preserve"> </w:t>
+      </w:r>
+      <w:r>
+        <w:t>Parenthood of Southeastern Pa. v. Casey, 505 U. S. 833, 877 (plurality</w:t>
+      </w:r>
+      <w:r>
+        <w:t xml:space="preserve"> </w:t>
+      </w:r>
+      <w:r>
+        <w:t>opinion), and “[u]</w:t>
       </w:r>
       <w:proofErr w:type="spellStart"/>
       <w:r>
-        <w:t>preternal</w:t>
+        <w:t>nnecessary</w:t>
       </w:r>
       <w:proofErr w:type="spellEnd"/>
       <w:r>
-        <w:t xml:space="preserve"> health links WHO: </w:t>
-      </w:r>
-    </w:p>
-    <w:p>
-      <w:pPr>
-        <w:pStyle w:val="ListParagraph"/>
-        <w:numPr>
-          <w:ilvl w:val="1"/>
-          <w:numId w:val="1"/>
-        </w:numPr>
-      </w:pPr>
-      <w:hyperlink r:id="rId10" w:history="1">
-        <w:r>
-          <w:rPr>
-            <w:rStyle w:val="Hyperlink"/>
-          </w:rPr>
-          <w:t>http://www.who.int/reproductivehealth/publications/maternal_perinatal_health/en/</w:t>
-        </w:r>
-      </w:hyperlink>
+        <w:t xml:space="preserve"> health regulations that have the purpose</w:t>
+      </w:r>
+      <w:r>
+        <w:t xml:space="preserve"> </w:t>
+      </w:r>
+      <w:r>
+        <w:t>or effect of presenting a substantial obstacle to a woman seeking</w:t>
+      </w:r>
+      <w:r>
+        <w:t xml:space="preserve"> </w:t>
+      </w:r>
+      <w:r>
+        <w:t>an abortion impose an undue burden on the right,” id., at 878.</w:t>
+      </w:r>
+    </w:p>
+    <w:p>
+      <w:pPr>
+        <w:pStyle w:val="ListParagraph"/>
+      </w:pPr>
     </w:p>
     <w:p/>
-    <w:p>
-      <w:proofErr w:type="spellStart"/>
-      <w:r>
-        <w:t>United stats</w:t>
-      </w:r>
-      <w:proofErr w:type="spellEnd"/>
-      <w:r>
-        <w:t xml:space="preserve"> </w:t>
-      </w:r>
-      <w:proofErr w:type="spellStart"/>
-      <w:r>
-        <w:t>stats</w:t>
-      </w:r>
-      <w:proofErr w:type="spellEnd"/>
-      <w:r>
-        <w:t xml:space="preserve"> and resources: </w:t>
-      </w:r>
-    </w:p>
-    <w:p>
-      <w:pPr>
-        <w:pStyle w:val="ListParagraph"/>
-        <w:numPr>
-          <w:ilvl w:val="0"/>
-          <w:numId w:val="2"/>
-        </w:numPr>
-      </w:pPr>
-      <w:hyperlink r:id="rId11" w:history="1">
-        <w:r>
-          <w:rPr>
-            <w:rStyle w:val="Hyperlink"/>
-          </w:rPr>
-          <w:t>http://www.huffingtonpost.com/entry/pregnancy-related-deaths-are-inexcusably-high-in-the-us_us_57b601d8e4b0b51733a20d56</w:t>
-        </w:r>
-      </w:hyperlink>
-    </w:p>
-    <w:p>
-      <w:bookmarkStart w:id="0" w:name="_GoBack"/>
-      <w:bookmarkEnd w:id="0"/>
-    </w:p>
     <w:p/>
     <w:sectPr>
       <w:pgSz w:w="12240" w:h="15840"/>
@@ -429,7 +854,7 @@
   <w:abstractNum w:abstractNumId="0" w15:restartNumberingAfterBreak="0">
     <w:nsid w:val="0CB76DC4"/>
     <w:multiLevelType w:val="hybridMultilevel"/>
-    <w:tmpl w:val="188AC328"/>
+    <w:tmpl w:val="DD246BDC"/>
     <w:lvl w:ilvl="0" w:tplc="04090001">
       <w:start w:val="1"/>
       <w:numFmt w:val="bullet"/>
@@ -555,7 +980,7 @@
         <w:rFonts w:ascii="Symbol" w:hAnsi="Symbol" w:hint="default"/>
       </w:rPr>
     </w:lvl>
-    <w:lvl w:ilvl="1" w:tplc="04090003" w:tentative="1">
+    <w:lvl w:ilvl="1" w:tplc="04090003">
       <w:start w:val="1"/>
       <w:numFmt w:val="bullet"/>
       <w:lvlText w:val="o"/>
@@ -1058,7 +1483,6 @@
   <w:style w:type="character" w:default="1" w:styleId="DefaultParagraphFont">
     <w:name w:val="Default Paragraph Font"/>
     <w:uiPriority w:val="1"/>
-    <w:semiHidden/>
     <w:unhideWhenUsed/>
   </w:style>
   <w:style w:type="table" w:default="1" w:styleId="TableNormal">
@@ -1101,6 +1525,18 @@
     <w:rsid w:val="000358C4"/>
     <w:rPr>
       <w:color w:val="0563C1" w:themeColor="hyperlink"/>
+      <w:u w:val="single"/>
+    </w:rPr>
+  </w:style>
+  <w:style w:type="character" w:styleId="FollowedHyperlink">
+    <w:name w:val="FollowedHyperlink"/>
+    <w:basedOn w:val="DefaultParagraphFont"/>
+    <w:uiPriority w:val="99"/>
+    <w:semiHidden/>
+    <w:unhideWhenUsed/>
+    <w:rsid w:val="0016124E"/>
+    <w:rPr>
+      <w:color w:val="954F72" w:themeColor="followedHyperlink"/>
       <w:u w:val="single"/>
     </w:rPr>
   </w:style>
